--- a/hussain al ghareeb/hussain al ghareeb.docx
+++ b/hussain al ghareeb/hussain al ghareeb.docx
@@ -413,6 +413,7 @@
           </w:tcPr>
           <w:p>
             <w:pPr>
+              <w:bidi/>
               <w:jc w:val="center"/>
               <w:rPr>
                 <w:rFonts w:ascii="Alvi Nastaleeq" w:hAnsi="Alvi Nastaleeq" w:cs="Alvi Nastaleeq"/>
@@ -514,6 +515,7 @@
           </w:p>
           <w:p>
             <w:pPr>
+              <w:bidi/>
               <w:jc w:val="center"/>
               <w:rPr>
                 <w:rFonts w:ascii="Alvi Nastaleeq" w:hAnsi="Alvi Nastaleeq" w:cs="Alvi Nastaleeq"/>
@@ -667,6 +669,7 @@
           </w:p>
           <w:p>
             <w:pPr>
+              <w:bidi/>
               <w:jc w:val="center"/>
               <w:rPr>
                 <w:rFonts w:ascii="Alvi Nastaleeq" w:hAnsi="Alvi Nastaleeq" w:cs="Alvi Nastaleeq"/>
@@ -780,6 +783,7 @@
           </w:p>
           <w:p>
             <w:pPr>
+              <w:bidi/>
               <w:jc w:val="center"/>
               <w:rPr>
                 <w:rFonts w:ascii="Alvi Nastaleeq" w:hAnsi="Alvi Nastaleeq" w:cs="Alvi Nastaleeq"/>
@@ -892,6 +896,7 @@
           </w:p>
           <w:p>
             <w:pPr>
+              <w:bidi/>
               <w:jc w:val="center"/>
               <w:rPr>
                 <w:rFonts w:ascii="Alvi Nastaleeq" w:hAnsi="Alvi Nastaleeq" w:cs="Alvi Nastaleeq"/>
@@ -904,6 +909,7 @@
           </w:p>
           <w:p>
             <w:pPr>
+              <w:bidi/>
               <w:jc w:val="center"/>
               <w:rPr>
                 <w:rFonts w:ascii="Alvi Nastaleeq" w:hAnsi="Alvi Nastaleeq" w:cs="Alvi Nastaleeq"/>
@@ -1064,6 +1070,7 @@
           </w:tcPr>
           <w:p>
             <w:pPr>
+              <w:bidi/>
               <w:jc w:val="center"/>
               <w:rPr>
                 <w:rFonts w:ascii="Alvi Nastaleeq" w:hAnsi="Alvi Nastaleeq" w:cs="Alvi Nastaleeq"/>
@@ -1165,6 +1172,7 @@
           </w:p>
           <w:p>
             <w:pPr>
+              <w:bidi/>
               <w:jc w:val="center"/>
               <w:rPr>
                 <w:rFonts w:ascii="Alvi Nastaleeq" w:hAnsi="Alvi Nastaleeq" w:cs="Alvi Nastaleeq"/>
@@ -1216,6 +1224,7 @@
           </w:p>
           <w:p>
             <w:pPr>
+              <w:bidi/>
               <w:jc w:val="center"/>
               <w:rPr>
                 <w:rFonts w:ascii="Alvi Nastaleeq" w:hAnsi="Alvi Nastaleeq" w:cs="Alvi Nastaleeq"/>
@@ -1299,6 +1308,7 @@
           </w:p>
           <w:p>
             <w:pPr>
+              <w:bidi/>
               <w:jc w:val="center"/>
               <w:rPr>
                 <w:rFonts w:ascii="Alvi Nastaleeq" w:hAnsi="Alvi Nastaleeq" w:cs="Alvi Nastaleeq"/>
@@ -1363,6 +1373,7 @@
           </w:p>
           <w:p>
             <w:pPr>
+              <w:bidi/>
               <w:jc w:val="center"/>
               <w:rPr>
                 <w:rFonts w:ascii="Alvi Nastaleeq" w:hAnsi="Alvi Nastaleeq" w:cs="Alvi Nastaleeq"/>
@@ -1375,6 +1386,7 @@
           </w:p>
           <w:p>
             <w:pPr>
+              <w:bidi/>
               <w:jc w:val="center"/>
               <w:rPr>
                 <w:rFonts w:ascii="Alvi Nastaleeq" w:hAnsi="Alvi Nastaleeq" w:cs="Alvi Nastaleeq"/>
@@ -1602,6 +1614,7 @@
           </w:tcPr>
           <w:p>
             <w:pPr>
+              <w:bidi/>
               <w:jc w:val="center"/>
               <w:rPr>
                 <w:rFonts w:ascii="Alvi Nastaleeq" w:hAnsi="Alvi Nastaleeq" w:cs="Alvi Nastaleeq"/>
@@ -1675,6 +1688,7 @@
           </w:p>
           <w:p>
             <w:pPr>
+              <w:bidi/>
               <w:jc w:val="center"/>
               <w:rPr>
                 <w:rFonts w:ascii="Alvi Nastaleeq" w:hAnsi="Alvi Nastaleeq" w:cs="Alvi Nastaleeq"/>
@@ -1776,6 +1790,7 @@
           </w:p>
           <w:p>
             <w:pPr>
+              <w:bidi/>
               <w:jc w:val="center"/>
               <w:rPr>
                 <w:rFonts w:ascii="Alvi Nastaleeq" w:hAnsi="Alvi Nastaleeq" w:cs="Alvi Nastaleeq"/>
@@ -1897,6 +1912,7 @@
           </w:p>
           <w:p>
             <w:pPr>
+              <w:bidi/>
               <w:jc w:val="center"/>
               <w:rPr>
                 <w:rFonts w:ascii="Alvi Nastaleeq" w:hAnsi="Alvi Nastaleeq" w:cs="Alvi Nastaleeq"/>
@@ -2063,6 +2079,7 @@
           </w:p>
           <w:p>
             <w:pPr>
+              <w:bidi/>
               <w:jc w:val="center"/>
               <w:rPr>
                 <w:rFonts w:ascii="Alvi Nastaleeq" w:hAnsi="Alvi Nastaleeq" w:cs="Alvi Nastaleeq"/>
@@ -2075,6 +2092,7 @@
           </w:p>
           <w:p>
             <w:pPr>
+              <w:bidi/>
               <w:jc w:val="center"/>
               <w:rPr>
                 <w:rFonts w:ascii="Alvi Nastaleeq" w:hAnsi="Alvi Nastaleeq" w:cs="Alvi Nastaleeq"/>
@@ -2245,6 +2263,7 @@
           </w:tcPr>
           <w:p>
             <w:pPr>
+              <w:bidi/>
               <w:jc w:val="center"/>
               <w:rPr>
                 <w:rFonts w:ascii="Alvi Nastaleeq" w:hAnsi="Alvi Nastaleeq" w:cs="Alvi Nastaleeq"/>
@@ -2336,6 +2355,7 @@
           </w:p>
           <w:p>
             <w:pPr>
+              <w:bidi/>
               <w:jc w:val="center"/>
               <w:rPr>
                 <w:rFonts w:ascii="Alvi Nastaleeq" w:hAnsi="Alvi Nastaleeq" w:cs="Alvi Nastaleeq"/>
@@ -2417,6 +2437,7 @@
           </w:p>
           <w:p>
             <w:pPr>
+              <w:bidi/>
               <w:jc w:val="center"/>
               <w:rPr>
                 <w:rFonts w:ascii="Alvi Nastaleeq" w:hAnsi="Alvi Nastaleeq" w:cs="Alvi Nastaleeq"/>
@@ -2478,6 +2499,7 @@
           </w:p>
           <w:p>
             <w:pPr>
+              <w:bidi/>
               <w:jc w:val="center"/>
               <w:rPr>
                 <w:rFonts w:ascii="Alvi Nastaleeq" w:hAnsi="Alvi Nastaleeq" w:cs="Alvi Nastaleeq"/>
@@ -2550,6 +2572,7 @@
           </w:p>
           <w:p>
             <w:pPr>
+              <w:bidi/>
               <w:jc w:val="center"/>
               <w:rPr>
                 <w:rFonts w:ascii="Alvi Nastaleeq" w:hAnsi="Alvi Nastaleeq" w:cs="Alvi Nastaleeq"/>
@@ -2562,6 +2585,7 @@
           </w:p>
           <w:p>
             <w:pPr>
+              <w:bidi/>
               <w:jc w:val="center"/>
               <w:rPr>
                 <w:rFonts w:ascii="Alvi Nastaleeq" w:hAnsi="Alvi Nastaleeq" w:cs="Alvi Nastaleeq"/>
@@ -2780,6 +2804,7 @@
           </w:tcPr>
           <w:p>
             <w:pPr>
+              <w:bidi/>
               <w:jc w:val="center"/>
               <w:rPr>
                 <w:rFonts w:ascii="Alvi Nastaleeq" w:hAnsi="Alvi Nastaleeq" w:cs="Alvi Nastaleeq"/>
@@ -2831,6 +2856,7 @@
           </w:p>
           <w:p>
             <w:pPr>
+              <w:bidi/>
               <w:jc w:val="center"/>
               <w:rPr>
                 <w:rFonts w:ascii="Alvi Nastaleeq" w:hAnsi="Alvi Nastaleeq" w:cs="Alvi Nastaleeq"/>
@@ -2862,6 +2888,7 @@
           </w:p>
           <w:p>
             <w:pPr>
+              <w:bidi/>
               <w:jc w:val="center"/>
               <w:rPr>
                 <w:rFonts w:ascii="Alvi Nastaleeq" w:hAnsi="Alvi Nastaleeq" w:cs="Alvi Nastaleeq"/>
@@ -2953,6 +2980,7 @@
           </w:p>
           <w:p>
             <w:pPr>
+              <w:bidi/>
               <w:jc w:val="center"/>
               <w:rPr>
                 <w:rFonts w:ascii="Alvi Nastaleeq" w:hAnsi="Alvi Nastaleeq" w:cs="Alvi Nastaleeq"/>
@@ -3065,6 +3093,7 @@
           </w:p>
           <w:p>
             <w:pPr>
+              <w:bidi/>
               <w:jc w:val="center"/>
               <w:rPr>
                 <w:rFonts w:ascii="Alvi Nastaleeq" w:hAnsi="Alvi Nastaleeq" w:cs="Alvi Nastaleeq"/>
@@ -3077,6 +3106,7 @@
           </w:p>
           <w:p>
             <w:pPr>
+              <w:bidi/>
               <w:jc w:val="center"/>
               <w:rPr>
                 <w:rFonts w:ascii="Alvi Nastaleeq" w:hAnsi="Alvi Nastaleeq" w:cs="Alvi Nastaleeq"/>
@@ -3085,7 +3115,6 @@
                 <w:lang w:bidi="ur-PK"/>
               </w:rPr>
             </w:pPr>
-            <w:proofErr w:type="spellStart"/>
             <w:r>
               <w:rPr>
                 <w:rFonts w:ascii="Alvi Nastaleeq" w:hAnsi="Alvi Nastaleeq" w:cs="Alvi Nastaleeq" w:hint="eastAsia"/>
@@ -3097,38 +3126,15 @@
               <w:lastRenderedPageBreak/>
               <w:t>سوئے</w:t>
             </w:r>
-            <w:proofErr w:type="spellEnd"/>
-            <w:r>
-              <w:rPr>
-                <w:rFonts w:ascii="Alvi Nastaleeq" w:hAnsi="Alvi Nastaleeq" w:cs="Alvi Nastaleeq"/>
-                <w:sz w:val="52"/>
-                <w:szCs w:val="52"/>
-                <w:rtl/>
-                <w:lang w:bidi="ur-PK"/>
-              </w:rPr>
-              <w:t xml:space="preserve"> </w:t>
-            </w:r>
-            <w:proofErr w:type="spellStart"/>
-            <w:r>
-              <w:rPr>
-                <w:rFonts w:ascii="Alvi Nastaleeq" w:hAnsi="Alvi Nastaleeq" w:cs="Alvi Nastaleeq"/>
-                <w:sz w:val="52"/>
-                <w:szCs w:val="52"/>
-                <w:rtl/>
-                <w:lang w:bidi="ur-PK"/>
-              </w:rPr>
-              <w:t>القمہ</w:t>
-            </w:r>
-            <w:proofErr w:type="spellEnd"/>
-            <w:r>
-              <w:rPr>
-                <w:rFonts w:ascii="Alvi Nastaleeq" w:hAnsi="Alvi Nastaleeq" w:cs="Alvi Nastaleeq"/>
-                <w:sz w:val="52"/>
-                <w:szCs w:val="52"/>
-                <w:rtl/>
-                <w:lang w:bidi="ur-PK"/>
-              </w:rPr>
-              <w:t xml:space="preserve"> اب جو ب</w:t>
+            <w:r>
+              <w:rPr>
+                <w:rFonts w:ascii="Alvi Nastaleeq" w:hAnsi="Alvi Nastaleeq" w:cs="Alvi Nastaleeq"/>
+                <w:sz w:val="52"/>
+                <w:szCs w:val="52"/>
+                <w:rtl/>
+                <w:lang w:bidi="ur-PK"/>
+              </w:rPr>
+              <w:t xml:space="preserve"> القمہ اب جو ب</w:t>
             </w:r>
             <w:r>
               <w:rPr>
@@ -3264,6 +3270,7 @@
           </w:tcPr>
           <w:p>
             <w:pPr>
+              <w:bidi/>
               <w:jc w:val="center"/>
               <w:rPr>
                 <w:rFonts w:ascii="Alvi Nastaleeq" w:hAnsi="Alvi Nastaleeq" w:cs="Alvi Nastaleeq"/>
@@ -3366,6 +3373,7 @@
           </w:p>
           <w:p>
             <w:pPr>
+              <w:bidi/>
               <w:jc w:val="center"/>
               <w:rPr>
                 <w:rFonts w:ascii="Alvi Nastaleeq" w:hAnsi="Alvi Nastaleeq" w:cs="Alvi Nastaleeq"/>
@@ -3487,6 +3495,7 @@
           </w:p>
           <w:p>
             <w:pPr>
+              <w:bidi/>
               <w:jc w:val="center"/>
               <w:rPr>
                 <w:rFonts w:ascii="Alvi Nastaleeq" w:hAnsi="Alvi Nastaleeq" w:cs="Alvi Nastaleeq"/>
@@ -3598,6 +3607,7 @@
           </w:p>
           <w:p>
             <w:pPr>
+              <w:bidi/>
               <w:jc w:val="center"/>
               <w:rPr>
                 <w:rFonts w:ascii="Alvi Nastaleeq" w:hAnsi="Alvi Nastaleeq" w:cs="Alvi Nastaleeq"/>
@@ -3660,6 +3670,7 @@
           </w:p>
           <w:p>
             <w:pPr>
+              <w:bidi/>
               <w:jc w:val="center"/>
               <w:rPr>
                 <w:rFonts w:ascii="Alvi Nastaleeq" w:hAnsi="Alvi Nastaleeq" w:cs="Alvi Nastaleeq"/>
@@ -3672,6 +3683,7 @@
           </w:p>
           <w:p>
             <w:pPr>
+              <w:bidi/>
               <w:jc w:val="center"/>
               <w:rPr>
                 <w:rFonts w:ascii="Alvi Nastaleeq" w:hAnsi="Alvi Nastaleeq" w:cs="Alvi Nastaleeq"/>
@@ -3910,6 +3922,7 @@
           </w:tcPr>
           <w:p>
             <w:pPr>
+              <w:bidi/>
               <w:jc w:val="center"/>
               <w:rPr>
                 <w:rFonts w:ascii="Alvi Nastaleeq" w:hAnsi="Alvi Nastaleeq" w:cs="Alvi Nastaleeq"/>
@@ -3926,6 +3939,7 @@
                 <w:rtl/>
                 <w:lang w:bidi="ur-PK"/>
               </w:rPr>
+              <w:lastRenderedPageBreak/>
               <w:t>گزارش ہے آقا ہمار</w:t>
             </w:r>
             <w:r>
@@ -3981,9 +3995,10 @@
           </w:p>
           <w:p>
             <w:pPr>
+              <w:bidi/>
               <w:jc w:val="center"/>
               <w:rPr>
-                <w:rFonts w:ascii="Alvi Nastaleeq" w:hAnsi="Alvi Nastaleeq" w:cs="Alvi Nastaleeq" w:hint="cs"/>
+                <w:rFonts w:ascii="Alvi Nastaleeq" w:hAnsi="Alvi Nastaleeq" w:cs="Alvi Nastaleeq"/>
                 <w:sz w:val="52"/>
                 <w:szCs w:val="52"/>
               </w:rPr>
@@ -4031,6 +4046,7 @@
           </w:p>
           <w:p>
             <w:pPr>
+              <w:bidi/>
               <w:jc w:val="center"/>
               <w:rPr>
                 <w:rFonts w:ascii="Alvi Nastaleeq" w:hAnsi="Alvi Nastaleeq" w:cs="Alvi Nastaleeq"/>
@@ -4082,6 +4098,7 @@
           </w:p>
           <w:p>
             <w:pPr>
+              <w:bidi/>
               <w:jc w:val="center"/>
               <w:rPr>
                 <w:rFonts w:ascii="Alvi Nastaleeq" w:hAnsi="Alvi Nastaleeq" w:cs="Alvi Nastaleeq"/>
@@ -4174,6 +4191,7 @@
           </w:p>
           <w:p>
             <w:pPr>
+              <w:bidi/>
               <w:jc w:val="center"/>
               <w:rPr>
                 <w:rFonts w:ascii="Alvi Nastaleeq" w:hAnsi="Alvi Nastaleeq" w:cs="Alvi Nastaleeq"/>
@@ -4186,6 +4204,7 @@
           </w:p>
           <w:p>
             <w:pPr>
+              <w:bidi/>
               <w:jc w:val="center"/>
               <w:rPr>
                 <w:rFonts w:ascii="Alvi Nastaleeq" w:hAnsi="Alvi Nastaleeq" w:cs="Alvi Nastaleeq"/>
